--- a/InvoiceBot/InvoiceGeneration/blankTemplates/InvoiceSample37.docx
+++ b/InvoiceBot/InvoiceGeneration/blankTemplates/InvoiceSample37.docx
@@ -4,43 +4,8 @@
   <w:body>
     <w:p>
       <w:pPr>
-        <w:pStyle w:val="BodyText"/>
-        <w:rPr>
-          <w:rFonts w:ascii="Times New Roman"/>
-          <w:sz w:val="20"/>
-        </w:rPr>
-      </w:pPr>
-    </w:p>
-    <w:p>
-      <w:pPr>
         <w:pStyle w:val="Title"/>
         <w:ind w:left="0"/>
-        <w:rPr>
-          <w:spacing w:val="39"/>
-          <w:sz w:val="56"/>
-          <w:szCs w:val="56"/>
-        </w:rPr>
-      </w:pPr>
-      <w:r>
-        <w:rPr>
-          <w:rStyle w:val="ui-provider"/>
-          <w:sz w:val="56"/>
-          <w:szCs w:val="56"/>
-        </w:rPr>
-        <w:t xml:space="preserve"> </w:t>
-      </w:r>
-    </w:p>
-    <w:p>
-      <w:pPr>
-        <w:pStyle w:val="Title"/>
-        <w:rPr>
-          <w:rFonts w:ascii="Arial Rounded MT Bold" w:hAnsi="Arial Rounded MT Bold"/>
-          <w:color w:val="1F497D" w:themeColor="text2"/>
-          <w:sz w:val="72"/>
-          <w:szCs w:val="72"/>
-        </w:rPr>
-      </w:pPr>
-      <w:r>
         <w:rPr>
           <w:rFonts w:ascii="Arial Rounded MT Bold" w:hAnsi="Arial Rounded MT Bold"/>
           <w:color w:val="1F497D" w:themeColor="text2"/>
@@ -48,8 +13,240 @@
           <w:sz w:val="72"/>
           <w:szCs w:val="72"/>
         </w:rPr>
+      </w:pPr>
+      <w:r>
+        <w:rPr>
+          <w:rFonts w:ascii="Arial Rounded MT Bold" w:hAnsi="Arial Rounded MT Bold"/>
+          <w:color w:val="1F497D" w:themeColor="text2"/>
+          <w:spacing w:val="39"/>
+          <w:sz w:val="72"/>
+          <w:szCs w:val="72"/>
+        </w:rPr>
+        <w:t xml:space="preserve">  </w:t>
+      </w:r>
+      <w:r>
+        <w:rPr>
+          <w:rFonts w:ascii="Arial Rounded MT Bold" w:hAnsi="Arial Rounded MT Bold"/>
+          <w:color w:val="1F497D" w:themeColor="text2"/>
+          <w:spacing w:val="39"/>
+          <w:sz w:val="72"/>
+          <w:szCs w:val="72"/>
+        </w:rPr>
         <w:t>INVOICE</w:t>
       </w:r>
+    </w:p>
+    <w:p>
+      <w:pPr>
+        <w:pStyle w:val="Title"/>
+        <w:ind w:left="0"/>
+        <w:rPr>
+          <w:rFonts w:ascii="Arial Rounded MT Bold" w:hAnsi="Arial Rounded MT Bold"/>
+          <w:color w:val="1F497D" w:themeColor="text2"/>
+          <w:spacing w:val="39"/>
+          <w:sz w:val="24"/>
+          <w:szCs w:val="24"/>
+        </w:rPr>
+      </w:pPr>
+      <w:r>
+        <w:rPr>
+          <w:rFonts w:ascii="Arial Rounded MT Bold" w:hAnsi="Arial Rounded MT Bold"/>
+          <w:color w:val="1F497D" w:themeColor="text2"/>
+          <w:spacing w:val="39"/>
+          <w:sz w:val="24"/>
+          <w:szCs w:val="24"/>
+        </w:rPr>
+        <w:t xml:space="preserve">   From                                                                 </w:t>
+      </w:r>
+      <w:r>
+        <w:rPr>
+          <w:rFonts w:ascii="Arial Rounded MT Bold" w:hAnsi="Arial Rounded MT Bold"/>
+          <w:color w:val="FF0000"/>
+          <w:spacing w:val="39"/>
+          <w:sz w:val="24"/>
+          <w:szCs w:val="24"/>
+        </w:rPr>
+        <w:t>To</w:t>
+      </w:r>
+    </w:p>
+    <w:p>
+      <w:pPr>
+        <w:pStyle w:val="Title"/>
+        <w:ind w:left="0"/>
+        <w:rPr>
+          <w:rFonts w:ascii="Arial Rounded MT Bold" w:hAnsi="Arial Rounded MT Bold"/>
+          <w:b w:val="0"/>
+          <w:bCs w:val="0"/>
+          <w:color w:val="1F497D" w:themeColor="text2"/>
+          <w:spacing w:val="39"/>
+          <w:sz w:val="22"/>
+          <w:szCs w:val="22"/>
+        </w:rPr>
+      </w:pPr>
+      <w:r>
+        <w:rPr>
+          <w:rFonts w:ascii="Arial Rounded MT Bold" w:hAnsi="Arial Rounded MT Bold"/>
+          <w:b w:val="0"/>
+          <w:bCs w:val="0"/>
+          <w:color w:val="1F497D" w:themeColor="text2"/>
+          <w:spacing w:val="39"/>
+          <w:sz w:val="22"/>
+          <w:szCs w:val="22"/>
+        </w:rPr>
+        <w:t xml:space="preserve">  </w:t>
+      </w:r>
+      <w:r>
+        <w:rPr>
+          <w:rFonts w:ascii="Arial Rounded MT Bold" w:hAnsi="Arial Rounded MT Bold"/>
+          <w:b w:val="0"/>
+          <w:bCs w:val="0"/>
+          <w:color w:val="1F497D" w:themeColor="text2"/>
+          <w:spacing w:val="39"/>
+          <w:sz w:val="22"/>
+          <w:szCs w:val="22"/>
+        </w:rPr>
+        <w:t>Business Name:</w:t>
+      </w:r>
+      <w:r>
+        <w:rPr>
+          <w:rFonts w:ascii="Arial Rounded MT Bold" w:hAnsi="Arial Rounded MT Bold"/>
+          <w:b w:val="0"/>
+          <w:bCs w:val="0"/>
+          <w:color w:val="1F497D" w:themeColor="text2"/>
+          <w:spacing w:val="39"/>
+          <w:sz w:val="22"/>
+          <w:szCs w:val="22"/>
+        </w:rPr>
+        <w:t xml:space="preserve">                                           </w:t>
+      </w:r>
+      <w:r>
+        <w:rPr>
+          <w:rFonts w:ascii="Arial Rounded MT Bold" w:hAnsi="Arial Rounded MT Bold"/>
+          <w:b w:val="0"/>
+          <w:bCs w:val="0"/>
+          <w:color w:val="FF0000"/>
+          <w:spacing w:val="39"/>
+          <w:sz w:val="22"/>
+          <w:szCs w:val="22"/>
+        </w:rPr>
+        <w:t>Business Name:</w:t>
+      </w:r>
+    </w:p>
+    <w:p>
+      <w:pPr>
+        <w:pStyle w:val="Title"/>
+        <w:ind w:left="0"/>
+        <w:rPr>
+          <w:rFonts w:ascii="Arial Rounded MT Bold" w:hAnsi="Arial Rounded MT Bold"/>
+          <w:b w:val="0"/>
+          <w:bCs w:val="0"/>
+          <w:color w:val="1F497D" w:themeColor="text2"/>
+          <w:spacing w:val="39"/>
+          <w:sz w:val="22"/>
+          <w:szCs w:val="22"/>
+        </w:rPr>
+      </w:pPr>
+      <w:r>
+        <w:rPr>
+          <w:rFonts w:ascii="Arial Rounded MT Bold" w:hAnsi="Arial Rounded MT Bold"/>
+          <w:b w:val="0"/>
+          <w:bCs w:val="0"/>
+          <w:color w:val="1F497D" w:themeColor="text2"/>
+          <w:spacing w:val="39"/>
+          <w:sz w:val="22"/>
+          <w:szCs w:val="22"/>
+        </w:rPr>
+        <w:t xml:space="preserve">  Address:</w:t>
+      </w:r>
+      <w:r>
+        <w:rPr>
+          <w:rFonts w:ascii="Arial Rounded MT Bold" w:hAnsi="Arial Rounded MT Bold"/>
+          <w:b w:val="0"/>
+          <w:bCs w:val="0"/>
+          <w:color w:val="1F497D" w:themeColor="text2"/>
+          <w:spacing w:val="39"/>
+          <w:sz w:val="22"/>
+          <w:szCs w:val="22"/>
+        </w:rPr>
+        <w:t xml:space="preserve">                                                     </w:t>
+      </w:r>
+      <w:r>
+        <w:rPr>
+          <w:rFonts w:ascii="Arial Rounded MT Bold" w:hAnsi="Arial Rounded MT Bold"/>
+          <w:b w:val="0"/>
+          <w:bCs w:val="0"/>
+          <w:color w:val="FF0000"/>
+          <w:spacing w:val="39"/>
+          <w:sz w:val="22"/>
+          <w:szCs w:val="22"/>
+        </w:rPr>
+        <w:t>Address:</w:t>
+      </w:r>
+    </w:p>
+    <w:p>
+      <w:pPr>
+        <w:pStyle w:val="Title"/>
+        <w:ind w:left="0"/>
+        <w:rPr>
+          <w:rFonts w:ascii="Arial Rounded MT Bold" w:hAnsi="Arial Rounded MT Bold"/>
+          <w:b w:val="0"/>
+          <w:bCs w:val="0"/>
+          <w:color w:val="1F497D" w:themeColor="text2"/>
+          <w:spacing w:val="39"/>
+          <w:sz w:val="22"/>
+          <w:szCs w:val="22"/>
+        </w:rPr>
+      </w:pPr>
+      <w:r>
+        <w:rPr>
+          <w:rFonts w:ascii="Arial Rounded MT Bold" w:hAnsi="Arial Rounded MT Bold"/>
+          <w:b w:val="0"/>
+          <w:bCs w:val="0"/>
+          <w:color w:val="1F497D" w:themeColor="text2"/>
+          <w:spacing w:val="39"/>
+          <w:sz w:val="22"/>
+          <w:szCs w:val="22"/>
+        </w:rPr>
+        <w:t xml:space="preserve">  Contact Number</w:t>
+      </w:r>
+      <w:r>
+        <w:rPr>
+          <w:rFonts w:ascii="Arial Rounded MT Bold" w:hAnsi="Arial Rounded MT Bold"/>
+          <w:b w:val="0"/>
+          <w:bCs w:val="0"/>
+          <w:color w:val="1F497D" w:themeColor="text2"/>
+          <w:spacing w:val="39"/>
+          <w:sz w:val="22"/>
+          <w:szCs w:val="22"/>
+        </w:rPr>
+        <w:t xml:space="preserve"> :                                       </w:t>
+      </w:r>
+      <w:r>
+        <w:rPr>
+          <w:rFonts w:ascii="Arial Rounded MT Bold" w:hAnsi="Arial Rounded MT Bold"/>
+          <w:b w:val="0"/>
+          <w:bCs w:val="0"/>
+          <w:color w:val="FF0000"/>
+          <w:spacing w:val="39"/>
+          <w:sz w:val="22"/>
+          <w:szCs w:val="22"/>
+        </w:rPr>
+        <w:t>Contact Number:</w:t>
+      </w:r>
+    </w:p>
+    <w:p>
+      <w:pPr>
+        <w:pStyle w:val="Title"/>
+        <w:ind w:left="0"/>
+        <w:rPr>
+          <w:rFonts w:ascii="Arial Rounded MT Bold" w:hAnsi="Arial Rounded MT Bold"/>
+          <w:b w:val="0"/>
+          <w:bCs w:val="0"/>
+          <w:color w:val="1F497D" w:themeColor="text2"/>
+          <w:spacing w:val="39"/>
+          <w:sz w:val="22"/>
+          <w:szCs w:val="22"/>
+        </w:rPr>
+      </w:pPr>
     </w:p>
     <w:p>
       <w:pPr>
@@ -733,14 +930,6 @@
           <w:sz w:val="34"/>
         </w:rPr>
         <w:tab/>
-      </w:r>
-      <w:r>
-        <w:rPr>
-          <w:b/>
-          <w:color w:val="180D09"/>
-          <w:spacing w:val="18"/>
-          <w:sz w:val="34"/>
-        </w:rPr>
         <w:t>TOTAL</w:t>
       </w:r>
       <w:r>
@@ -852,51 +1041,12 @@
     </w:p>
     <w:p>
       <w:pPr>
-        <w:pStyle w:val="BodyText"/>
-      </w:pPr>
-    </w:p>
-    <w:p>
-      <w:pPr>
-        <w:pStyle w:val="BodyText"/>
-        <w:spacing w:before="148"/>
-      </w:pPr>
-    </w:p>
-    <w:p>
-      <w:pPr>
-        <w:ind w:left="550"/>
         <w:rPr>
           <w:rFonts w:ascii="Lucida Sans"/>
           <w:i/>
           <w:sz w:val="78"/>
         </w:rPr>
       </w:pPr>
-      <w:r>
-        <w:rPr>
-          <w:rFonts w:ascii="Lucida Sans"/>
-          <w:i/>
-          <w:spacing w:val="-16"/>
-          <w:sz w:val="78"/>
-        </w:rPr>
-        <w:t>THANK</w:t>
-      </w:r>
-      <w:r>
-        <w:rPr>
-          <w:rFonts w:ascii="Lucida Sans"/>
-          <w:i/>
-          <w:spacing w:val="-88"/>
-          <w:sz w:val="78"/>
-        </w:rPr>
-        <w:t xml:space="preserve"> </w:t>
-      </w:r>
-      <w:r>
-        <w:rPr>
-          <w:rFonts w:ascii="Lucida Sans"/>
-          <w:i/>
-          <w:spacing w:val="-4"/>
-          <w:sz w:val="78"/>
-        </w:rPr>
-        <w:t>YOU!</w:t>
-      </w:r>
     </w:p>
     <w:sectPr>
       <w:type w:val="continuous"/>
@@ -1352,6 +1502,7 @@
   <w:style w:type="paragraph" w:styleId="Title">
     <w:name w:val="Title"/>
     <w:basedOn w:val="Normal"/>
+    <w:link w:val="TitleChar"/>
     <w:uiPriority w:val="10"/>
     <w:qFormat/>
     <w:pPr>
@@ -1544,6 +1695,20 @@
         <w:shd w:val="clear" w:color="auto" w:fill="F2F2F2" w:themeFill="background1" w:themeFillShade="F2"/>
       </w:tcPr>
     </w:tblStylePr>
+  </w:style>
+  <w:style w:type="character" w:customStyle="1" w:styleId="TitleChar">
+    <w:name w:val="Title Char"/>
+    <w:basedOn w:val="DefaultParagraphFont"/>
+    <w:link w:val="Title"/>
+    <w:uiPriority w:val="10"/>
+    <w:rsid w:val="00EE3057"/>
+    <w:rPr>
+      <w:rFonts w:ascii="Tahoma" w:eastAsia="Tahoma" w:hAnsi="Tahoma" w:cs="Tahoma"/>
+      <w:b/>
+      <w:bCs/>
+      <w:sz w:val="137"/>
+      <w:szCs w:val="137"/>
+    </w:rPr>
   </w:style>
 </w:styles>
 </file>
